--- a/PortSwigger Labs/Advanced Topics/HTTP Host Header Attack/Lab 6 - Basic password reset poisoning.docx
+++ b/PortSwigger Labs/Advanced Topics/HTTP Host Header Attack/Lab 6 - Basic password reset poisoning.docx
@@ -24,7 +24,15 @@
         <w:t xml:space="preserve">vulnerable </w:t>
       </w:r>
       <w:r>
-        <w:t>to password reset poisoning. The user carlos will carelessly click on any links in emails that he receives. To solve the lab, log in to Carlos's account</w:t>
+        <w:t xml:space="preserve">to password reset poisoning. The user </w:t>
+      </w:r>
+      <w:proofErr w:type="spellStart"/>
+      <w:r>
+        <w:t>carlos</w:t>
+      </w:r>
+      <w:proofErr w:type="spellEnd"/>
+      <w:r>
+        <w:t xml:space="preserve"> will carelessly click on any links in emails that he receives. To solve the lab, log in to Carlos's account</w:t>
       </w:r>
       <w:r>
         <w:t xml:space="preserve">. </w:t>
@@ -188,7 +196,25 @@
           <w:sz w:val="32"/>
           <w:szCs w:val="32"/>
         </w:rPr>
-        <w:t>Username as carlos.</w:t>
+        <w:t xml:space="preserve">Username as </w:t>
+      </w:r>
+      <w:proofErr w:type="spellStart"/>
+      <w:r>
+        <w:rPr>
+          <w:rFonts w:ascii="Times New Roman" w:hAnsi="Times New Roman" w:cs="Times New Roman"/>
+          <w:sz w:val="32"/>
+          <w:szCs w:val="32"/>
+        </w:rPr>
+        <w:t>carlos</w:t>
+      </w:r>
+      <w:proofErr w:type="spellEnd"/>
+      <w:r>
+        <w:rPr>
+          <w:rFonts w:ascii="Times New Roman" w:hAnsi="Times New Roman" w:cs="Times New Roman"/>
+          <w:sz w:val="32"/>
+          <w:szCs w:val="32"/>
+        </w:rPr>
+        <w:t>.</w:t>
       </w:r>
     </w:p>
     <w:p>
@@ -248,7 +274,25 @@
           <w:sz w:val="32"/>
           <w:szCs w:val="32"/>
         </w:rPr>
-        <w:t>Now we send the request and carlos will receive a request with the token number but the domain name will be ours so we can see the request made to our server on the backend using the access log.</w:t>
+        <w:t xml:space="preserve">Now we send the request and </w:t>
+      </w:r>
+      <w:proofErr w:type="spellStart"/>
+      <w:r>
+        <w:rPr>
+          <w:rFonts w:ascii="Times New Roman" w:hAnsi="Times New Roman" w:cs="Times New Roman"/>
+          <w:sz w:val="32"/>
+          <w:szCs w:val="32"/>
+        </w:rPr>
+        <w:t>carlos</w:t>
+      </w:r>
+      <w:proofErr w:type="spellEnd"/>
+      <w:r>
+        <w:rPr>
+          <w:rFonts w:ascii="Times New Roman" w:hAnsi="Times New Roman" w:cs="Times New Roman"/>
+          <w:sz w:val="32"/>
+          <w:szCs w:val="32"/>
+        </w:rPr>
+        <w:t xml:space="preserve"> will receive a request with the token number but the domain name will be ours so we can see the request made to our server on the backend using the access log.</w:t>
       </w:r>
     </w:p>
     <w:p>
@@ -351,15 +395,164 @@
     </w:p>
     <w:p>
       <w:pPr>
-        <w:jc w:val="center"/>
+        <w:pStyle w:val="ListParagraph"/>
+        <w:numPr>
+          <w:ilvl w:val="0"/>
+          <w:numId w:val="5"/>
+        </w:numPr>
+        <w:rPr>
+          <w:rFonts w:ascii="Times New Roman" w:hAnsi="Times New Roman" w:cs="Times New Roman"/>
+          <w:sz w:val="32"/>
+          <w:szCs w:val="32"/>
+        </w:rPr>
+      </w:pPr>
+      <w:r>
         <w:rPr>
           <w:rFonts w:ascii="Times New Roman" w:hAnsi="Times New Roman" w:cs="Times New Roman"/>
           <w:b/>
           <w:bCs/>
-          <w:sz w:val="40"/>
-          <w:szCs w:val="40"/>
-        </w:rPr>
-      </w:pPr>
+          <w:sz w:val="32"/>
+          <w:szCs w:val="32"/>
+        </w:rPr>
+        <w:t>Validate Email Links:</w:t>
+      </w:r>
+      <w:r>
+        <w:rPr>
+          <w:rFonts w:ascii="Times New Roman" w:hAnsi="Times New Roman" w:cs="Times New Roman"/>
+          <w:sz w:val="32"/>
+          <w:szCs w:val="32"/>
+        </w:rPr>
+        <w:t xml:space="preserve"> Ensure that all links sent via email are generated only from server-side configurations and not based on user input. This reduces the risk of an attacker providing malicious URLs.</w:t>
+      </w:r>
+    </w:p>
+    <w:p>
+      <w:pPr>
+        <w:pStyle w:val="ListParagraph"/>
+        <w:numPr>
+          <w:ilvl w:val="0"/>
+          <w:numId w:val="5"/>
+        </w:numPr>
+        <w:rPr>
+          <w:rFonts w:ascii="Times New Roman" w:hAnsi="Times New Roman" w:cs="Times New Roman"/>
+          <w:sz w:val="32"/>
+          <w:szCs w:val="32"/>
+        </w:rPr>
+      </w:pPr>
+      <w:r>
+        <w:rPr>
+          <w:rFonts w:ascii="Times New Roman" w:hAnsi="Times New Roman" w:cs="Times New Roman"/>
+          <w:b/>
+          <w:bCs/>
+          <w:sz w:val="32"/>
+          <w:szCs w:val="32"/>
+        </w:rPr>
+        <w:t>Token Binding to Session:</w:t>
+      </w:r>
+      <w:r>
+        <w:rPr>
+          <w:rFonts w:ascii="Times New Roman" w:hAnsi="Times New Roman" w:cs="Times New Roman"/>
+          <w:sz w:val="32"/>
+          <w:szCs w:val="32"/>
+        </w:rPr>
+        <w:t xml:space="preserve"> Associate password reset tokens with the user's session or IP address. This way, even if an attacker intercepts the token, it won't be valid from their session or IP.</w:t>
+      </w:r>
+    </w:p>
+    <w:p>
+      <w:pPr>
+        <w:pStyle w:val="ListParagraph"/>
+        <w:numPr>
+          <w:ilvl w:val="0"/>
+          <w:numId w:val="5"/>
+        </w:numPr>
+        <w:rPr>
+          <w:rFonts w:ascii="Times New Roman" w:hAnsi="Times New Roman" w:cs="Times New Roman"/>
+          <w:sz w:val="32"/>
+          <w:szCs w:val="32"/>
+        </w:rPr>
+      </w:pPr>
+      <w:r>
+        <w:rPr>
+          <w:rFonts w:ascii="Times New Roman" w:hAnsi="Times New Roman" w:cs="Times New Roman"/>
+          <w:b/>
+          <w:bCs/>
+          <w:sz w:val="32"/>
+          <w:szCs w:val="32"/>
+        </w:rPr>
+        <w:lastRenderedPageBreak/>
+        <w:t xml:space="preserve">Limit Host Header Dependency: </w:t>
+      </w:r>
+      <w:r>
+        <w:rPr>
+          <w:rFonts w:ascii="Times New Roman" w:hAnsi="Times New Roman" w:cs="Times New Roman"/>
+          <w:sz w:val="32"/>
+          <w:szCs w:val="32"/>
+        </w:rPr>
+        <w:t>Avoid dependence on the HTTP Host header for critical functionalities. If necessary, validate the Host header against a whitelist of allowed domains.</w:t>
+      </w:r>
+    </w:p>
+    <w:p>
+      <w:pPr>
+        <w:pStyle w:val="ListParagraph"/>
+        <w:numPr>
+          <w:ilvl w:val="0"/>
+          <w:numId w:val="5"/>
+        </w:numPr>
+        <w:rPr>
+          <w:rFonts w:ascii="Times New Roman" w:hAnsi="Times New Roman" w:cs="Times New Roman"/>
+          <w:sz w:val="32"/>
+          <w:szCs w:val="32"/>
+        </w:rPr>
+      </w:pPr>
+      <w:r>
+        <w:rPr>
+          <w:rFonts w:ascii="Times New Roman" w:hAnsi="Times New Roman" w:cs="Times New Roman"/>
+          <w:b/>
+          <w:bCs/>
+          <w:sz w:val="32"/>
+          <w:szCs w:val="32"/>
+        </w:rPr>
+        <w:t>Secondary Verification:</w:t>
+      </w:r>
+      <w:r>
+        <w:rPr>
+          <w:rFonts w:ascii="Times New Roman" w:hAnsi="Times New Roman" w:cs="Times New Roman"/>
+          <w:sz w:val="32"/>
+          <w:szCs w:val="32"/>
+        </w:rPr>
+        <w:t xml:space="preserve"> Before a password reset is finalized, ask the user to answer security questions or provide another form of verification.</w:t>
+      </w:r>
+    </w:p>
+    <w:p>
+      <w:pPr>
+        <w:pStyle w:val="ListParagraph"/>
+        <w:numPr>
+          <w:ilvl w:val="0"/>
+          <w:numId w:val="5"/>
+        </w:numPr>
+        <w:rPr>
+          <w:rFonts w:ascii="Times New Roman" w:hAnsi="Times New Roman" w:cs="Times New Roman"/>
+          <w:sz w:val="32"/>
+          <w:szCs w:val="32"/>
+        </w:rPr>
+      </w:pPr>
+      <w:r>
+        <w:rPr>
+          <w:rFonts w:ascii="Times New Roman" w:hAnsi="Times New Roman" w:cs="Times New Roman"/>
+          <w:b/>
+          <w:bCs/>
+          <w:sz w:val="32"/>
+          <w:szCs w:val="32"/>
+        </w:rPr>
+        <w:t>Rate Limit &amp; Monitor Reset Requests:</w:t>
+      </w:r>
+      <w:r>
+        <w:rPr>
+          <w:rFonts w:ascii="Times New Roman" w:hAnsi="Times New Roman" w:cs="Times New Roman"/>
+          <w:sz w:val="32"/>
+          <w:szCs w:val="32"/>
+        </w:rPr>
+        <w:t xml:space="preserve"> Implement rate limiting on password reset requests. Too many requests in a short time frame can be an indication of an attack. Monitoring and alerting mechanisms can notify administrators of such suspicious activities.</w:t>
+      </w:r>
     </w:p>
     <w:sectPr>
       <w:pgSz w:w="11906" w:h="16838"/>
@@ -463,6 +656,95 @@
     </w:lvl>
   </w:abstractNum>
   <w:abstractNum w:abstractNumId="1" w15:restartNumberingAfterBreak="0">
+    <w:nsid w:val="2F6A2E41"/>
+    <w:multiLevelType w:val="hybridMultilevel"/>
+    <w:tmpl w:val="70C80D3C"/>
+    <w:lvl w:ilvl="0" w:tplc="4009000F">
+      <w:start w:val="1"/>
+      <w:numFmt w:val="decimal"/>
+      <w:lvlText w:val="%1."/>
+      <w:lvlJc w:val="left"/>
+      <w:pPr>
+        <w:ind w:left="720" w:hanging="360"/>
+      </w:pPr>
+      <w:rPr>
+        <w:rFonts w:hint="default"/>
+      </w:rPr>
+    </w:lvl>
+    <w:lvl w:ilvl="1" w:tplc="40090019" w:tentative="1">
+      <w:start w:val="1"/>
+      <w:numFmt w:val="lowerLetter"/>
+      <w:lvlText w:val="%2."/>
+      <w:lvlJc w:val="left"/>
+      <w:pPr>
+        <w:ind w:left="1440" w:hanging="360"/>
+      </w:pPr>
+    </w:lvl>
+    <w:lvl w:ilvl="2" w:tplc="4009001B" w:tentative="1">
+      <w:start w:val="1"/>
+      <w:numFmt w:val="lowerRoman"/>
+      <w:lvlText w:val="%3."/>
+      <w:lvlJc w:val="right"/>
+      <w:pPr>
+        <w:ind w:left="2160" w:hanging="180"/>
+      </w:pPr>
+    </w:lvl>
+    <w:lvl w:ilvl="3" w:tplc="4009000F" w:tentative="1">
+      <w:start w:val="1"/>
+      <w:numFmt w:val="decimal"/>
+      <w:lvlText w:val="%4."/>
+      <w:lvlJc w:val="left"/>
+      <w:pPr>
+        <w:ind w:left="2880" w:hanging="360"/>
+      </w:pPr>
+    </w:lvl>
+    <w:lvl w:ilvl="4" w:tplc="40090019" w:tentative="1">
+      <w:start w:val="1"/>
+      <w:numFmt w:val="lowerLetter"/>
+      <w:lvlText w:val="%5."/>
+      <w:lvlJc w:val="left"/>
+      <w:pPr>
+        <w:ind w:left="3600" w:hanging="360"/>
+      </w:pPr>
+    </w:lvl>
+    <w:lvl w:ilvl="5" w:tplc="4009001B" w:tentative="1">
+      <w:start w:val="1"/>
+      <w:numFmt w:val="lowerRoman"/>
+      <w:lvlText w:val="%6."/>
+      <w:lvlJc w:val="right"/>
+      <w:pPr>
+        <w:ind w:left="4320" w:hanging="180"/>
+      </w:pPr>
+    </w:lvl>
+    <w:lvl w:ilvl="6" w:tplc="4009000F" w:tentative="1">
+      <w:start w:val="1"/>
+      <w:numFmt w:val="decimal"/>
+      <w:lvlText w:val="%7."/>
+      <w:lvlJc w:val="left"/>
+      <w:pPr>
+        <w:ind w:left="5040" w:hanging="360"/>
+      </w:pPr>
+    </w:lvl>
+    <w:lvl w:ilvl="7" w:tplc="40090019" w:tentative="1">
+      <w:start w:val="1"/>
+      <w:numFmt w:val="lowerLetter"/>
+      <w:lvlText w:val="%8."/>
+      <w:lvlJc w:val="left"/>
+      <w:pPr>
+        <w:ind w:left="5760" w:hanging="360"/>
+      </w:pPr>
+    </w:lvl>
+    <w:lvl w:ilvl="8" w:tplc="4009001B" w:tentative="1">
+      <w:start w:val="1"/>
+      <w:numFmt w:val="lowerRoman"/>
+      <w:lvlText w:val="%9."/>
+      <w:lvlJc w:val="right"/>
+      <w:pPr>
+        <w:ind w:left="6480" w:hanging="180"/>
+      </w:pPr>
+    </w:lvl>
+  </w:abstractNum>
+  <w:abstractNum w:abstractNumId="2" w15:restartNumberingAfterBreak="0">
     <w:nsid w:val="41790865"/>
     <w:multiLevelType w:val="hybridMultilevel"/>
     <w:tmpl w:val="F192169C"/>
@@ -551,7 +833,7 @@
       </w:pPr>
     </w:lvl>
   </w:abstractNum>
-  <w:abstractNum w:abstractNumId="2" w15:restartNumberingAfterBreak="0">
+  <w:abstractNum w:abstractNumId="3" w15:restartNumberingAfterBreak="0">
     <w:nsid w:val="65011342"/>
     <w:multiLevelType w:val="hybridMultilevel"/>
     <w:tmpl w:val="A8BE0574"/>
@@ -643,14 +925,109 @@
       </w:pPr>
     </w:lvl>
   </w:abstractNum>
+  <w:abstractNum w:abstractNumId="4" w15:restartNumberingAfterBreak="0">
+    <w:nsid w:val="709A20C3"/>
+    <w:multiLevelType w:val="hybridMultilevel"/>
+    <w:tmpl w:val="F36E70C0"/>
+    <w:lvl w:ilvl="0" w:tplc="4009000F">
+      <w:start w:val="1"/>
+      <w:numFmt w:val="decimal"/>
+      <w:lvlText w:val="%1."/>
+      <w:lvlJc w:val="left"/>
+      <w:pPr>
+        <w:ind w:left="720" w:hanging="360"/>
+      </w:pPr>
+      <w:rPr>
+        <w:rFonts w:hint="default"/>
+      </w:rPr>
+    </w:lvl>
+    <w:lvl w:ilvl="1" w:tplc="40090019" w:tentative="1">
+      <w:start w:val="1"/>
+      <w:numFmt w:val="lowerLetter"/>
+      <w:lvlText w:val="%2."/>
+      <w:lvlJc w:val="left"/>
+      <w:pPr>
+        <w:ind w:left="1440" w:hanging="360"/>
+      </w:pPr>
+    </w:lvl>
+    <w:lvl w:ilvl="2" w:tplc="4009001B" w:tentative="1">
+      <w:start w:val="1"/>
+      <w:numFmt w:val="lowerRoman"/>
+      <w:lvlText w:val="%3."/>
+      <w:lvlJc w:val="right"/>
+      <w:pPr>
+        <w:ind w:left="2160" w:hanging="180"/>
+      </w:pPr>
+    </w:lvl>
+    <w:lvl w:ilvl="3" w:tplc="4009000F" w:tentative="1">
+      <w:start w:val="1"/>
+      <w:numFmt w:val="decimal"/>
+      <w:lvlText w:val="%4."/>
+      <w:lvlJc w:val="left"/>
+      <w:pPr>
+        <w:ind w:left="2880" w:hanging="360"/>
+      </w:pPr>
+    </w:lvl>
+    <w:lvl w:ilvl="4" w:tplc="40090019" w:tentative="1">
+      <w:start w:val="1"/>
+      <w:numFmt w:val="lowerLetter"/>
+      <w:lvlText w:val="%5."/>
+      <w:lvlJc w:val="left"/>
+      <w:pPr>
+        <w:ind w:left="3600" w:hanging="360"/>
+      </w:pPr>
+    </w:lvl>
+    <w:lvl w:ilvl="5" w:tplc="4009001B" w:tentative="1">
+      <w:start w:val="1"/>
+      <w:numFmt w:val="lowerRoman"/>
+      <w:lvlText w:val="%6."/>
+      <w:lvlJc w:val="right"/>
+      <w:pPr>
+        <w:ind w:left="4320" w:hanging="180"/>
+      </w:pPr>
+    </w:lvl>
+    <w:lvl w:ilvl="6" w:tplc="4009000F" w:tentative="1">
+      <w:start w:val="1"/>
+      <w:numFmt w:val="decimal"/>
+      <w:lvlText w:val="%7."/>
+      <w:lvlJc w:val="left"/>
+      <w:pPr>
+        <w:ind w:left="5040" w:hanging="360"/>
+      </w:pPr>
+    </w:lvl>
+    <w:lvl w:ilvl="7" w:tplc="40090019" w:tentative="1">
+      <w:start w:val="1"/>
+      <w:numFmt w:val="lowerLetter"/>
+      <w:lvlText w:val="%8."/>
+      <w:lvlJc w:val="left"/>
+      <w:pPr>
+        <w:ind w:left="5760" w:hanging="360"/>
+      </w:pPr>
+    </w:lvl>
+    <w:lvl w:ilvl="8" w:tplc="4009001B" w:tentative="1">
+      <w:start w:val="1"/>
+      <w:numFmt w:val="lowerRoman"/>
+      <w:lvlText w:val="%9."/>
+      <w:lvlJc w:val="right"/>
+      <w:pPr>
+        <w:ind w:left="6480" w:hanging="180"/>
+      </w:pPr>
+    </w:lvl>
+  </w:abstractNum>
   <w:num w:numId="1" w16cid:durableId="516626589">
-    <w:abstractNumId w:val="1"/>
+    <w:abstractNumId w:val="2"/>
   </w:num>
   <w:num w:numId="2" w16cid:durableId="1335381355">
     <w:abstractNumId w:val="0"/>
   </w:num>
   <w:num w:numId="3" w16cid:durableId="1294603367">
-    <w:abstractNumId w:val="2"/>
+    <w:abstractNumId w:val="3"/>
+  </w:num>
+  <w:num w:numId="4" w16cid:durableId="1272669270">
+    <w:abstractNumId w:val="4"/>
+  </w:num>
+  <w:num w:numId="5" w16cid:durableId="818114665">
+    <w:abstractNumId w:val="1"/>
   </w:num>
 </w:numbering>
 </file>
